--- a/hin/docx/016.content.docx
+++ b/hin/docx/016.content.docx
@@ -4,48 +4,88 @@
   <w:body>
     <w:p/>
     <w:p>
-      <w:r/>
+      <w:pPr/>
+      <w:r>
+        <w:rPr>
+          <w:lang w:val="hi_IN" w:bidi="hi_IN"/>
+        </w:rPr>
+      </w:r>
     </w:p>
     <w:p>
       <w:pPr>
         <w:pStyle w:val="Heading2"/>
       </w:pPr>
       <w:r>
+        <w:rPr>
+          <w:lang w:val="hi_IN" w:bidi="hi_IN"/>
+        </w:rPr>
         <w:t>Resource: मुख्य शब्द (अनफोल्डिंग वर्ड)</w:t>
       </w:r>
-      <w:r/>
+      <w:r>
+        <w:rPr>
+          <w:lang w:val="hi_IN" w:bidi="hi_IN"/>
+        </w:rPr>
+      </w:r>
     </w:p>
     <w:p>
       <w:pPr>
         <w:pStyle w:val="Heading2"/>
       </w:pPr>
       <w:r>
+        <w:rPr>
+          <w:lang w:val="hi_IN" w:bidi="hi_IN"/>
+        </w:rPr>
         <w:t>License Information</w:t>
       </w:r>
-      <w:r/>
+      <w:r>
+        <w:rPr>
+          <w:lang w:val="hi_IN" w:bidi="hi_IN"/>
+        </w:rPr>
+      </w:r>
     </w:p>
     <w:p>
-      <w:r/>
+      <w:pPr/>
+      <w:r>
+        <w:rPr>
+          <w:lang w:val="hi_IN" w:bidi="hi_IN"/>
+        </w:rPr>
+      </w:r>
       <w:r>
         <w:rPr>
           <w:b/>
+          <w:lang w:val="hi_IN" w:bidi="hi_IN"/>
         </w:rPr>
         <w:t>मुख्य शब्द (अनफोल्डिंग वर्ड)</w:t>
       </w:r>
       <w:r>
+        <w:rPr>
+          <w:lang w:val="hi_IN" w:bidi="hi_IN"/>
+        </w:rPr>
         <w:t xml:space="preserve"> (Hindi) is based on</w:t>
       </w:r>
       <w:r>
+        <w:rPr>
+          <w:lang w:val="hi_IN" w:bidi="hi_IN"/>
+        </w:rPr>
         <w:t xml:space="preserve">: </w:t>
       </w:r>
       <w:r>
+        <w:rPr>
+          <w:lang w:val="hi_IN" w:bidi="hi_IN"/>
+        </w:rPr>
         <w:t>unfoldingWord® Translation Words</w:t>
       </w:r>
       <w:r>
+        <w:rPr>
+          <w:lang w:val="hi_IN" w:bidi="hi_IN"/>
+        </w:rPr>
         <w:t xml:space="preserve">, </w:t>
       </w:r>
       <w:hyperlink r:id="rId13">
         <w:r>
+          <w:rPr>
+            <w:lang w:val="hi_IN" w:bidi="hi_IN"/>
+          </w:rPr>
           <w:rPr>
             <w:color w:val="0000EE"/>
             <w:u w:val="single"/>
@@ -54,10 +94,16 @@
         </w:r>
       </w:hyperlink>
       <w:r>
+        <w:rPr>
+          <w:lang w:val="hi_IN" w:bidi="hi_IN"/>
+        </w:rPr>
         <w:t xml:space="preserve">, 2022, which is licensed under a </w:t>
       </w:r>
       <w:hyperlink r:id="rId14">
         <w:r>
+          <w:rPr>
+            <w:lang w:val="hi_IN" w:bidi="hi_IN"/>
+          </w:rPr>
           <w:rPr>
             <w:color w:val="0000EE"/>
             <w:u w:val="single"/>
@@ -66,23 +112,49 @@
         </w:r>
       </w:hyperlink>
       <w:r>
+        <w:rPr>
+          <w:lang w:val="hi_IN" w:bidi="hi_IN"/>
+        </w:rPr>
         <w:t>.</w:t>
       </w:r>
-      <w:r/>
+      <w:r>
+        <w:rPr>
+          <w:lang w:val="hi_IN" w:bidi="hi_IN"/>
+        </w:rPr>
+      </w:r>
     </w:p>
     <w:p>
-      <w:r/>
-      <w:r>
+      <w:pPr/>
+      <w:r>
+        <w:rPr>
+          <w:lang w:val="hi_IN" w:bidi="hi_IN"/>
+        </w:rPr>
+      </w:r>
+      <w:r>
+        <w:rPr>
+          <w:lang w:val="hi_IN" w:bidi="hi_IN"/>
+        </w:rPr>
         <w:t>This PDF version is provided under the same license.</w:t>
       </w:r>
-      <w:r/>
-      <w:r/>
+      <w:r>
+        <w:rPr>
+          <w:lang w:val="hi_IN" w:bidi="hi_IN"/>
+        </w:rPr>
+      </w:r>
+      <w:r>
+        <w:rPr>
+          <w:lang w:val="hi_IN" w:bidi="hi_IN"/>
+        </w:rPr>
+      </w:r>
     </w:p>
     <w:p>
       <w:pPr>
         <w:pStyle w:val="Heading1"/>
       </w:pPr>
       <w:r>
+        <w:rPr>
+          <w:lang w:val="hi_IN" w:bidi="hi_IN"/>
+        </w:rPr>
         <w:t>मुख्य शब्द (अनफोल्डिंग वर्ड)</w:t>
       </w:r>
     </w:p>
@@ -105,34 +177,72 @@
       </w:pPr>
     </w:p>
     <w:p>
-      <w:r/>
+      <w:pPr/>
+      <w:r>
+        <w:rPr>
+          <w:lang w:val="hi_IN" w:bidi="hi_IN"/>
+        </w:rPr>
+      </w:r>
     </w:p>
     <w:p>
       <w:pPr>
         <w:pStyle w:val="Heading2"/>
       </w:pPr>
       <w:r>
+        <w:rPr>
+          <w:lang w:val="hi_IN" w:bidi="hi_IN"/>
+        </w:rPr>
         <w:t>गर</w:t>
       </w:r>
-      <w:r/>
+      <w:r>
+        <w:rPr>
+          <w:lang w:val="hi_IN" w:bidi="hi_IN"/>
+        </w:rPr>
+      </w:r>
     </w:p>
     <w:p>
-      <w:r/>
+      <w:pPr/>
+      <w:r>
+        <w:rPr>
+          <w:lang w:val="hi_IN" w:bidi="hi_IN"/>
+        </w:rPr>
+      </w:r>
       <w:r>
         <w:rPr>
           <w:i/>
+          <w:lang w:val="hi_IN" w:bidi="hi_IN"/>
         </w:rPr>
         <w:t>ग्रहण करना</w:t>
       </w:r>
-      <w:r/>
+      <w:r>
+        <w:rPr>
+          <w:lang w:val="hi_IN" w:bidi="hi_IN"/>
+        </w:rPr>
+      </w:r>
     </w:p>
     <w:p>
-      <w:r/>
-      <w:r>
+      <w:pPr/>
+      <w:r>
+        <w:rPr>
+          <w:lang w:val="hi_IN" w:bidi="hi_IN"/>
+        </w:rPr>
+      </w:r>
+      <w:r>
+        <w:rPr>
+          <w:lang w:val="hi_IN" w:bidi="hi_IN"/>
+        </w:rPr>
         <w:t xml:space="preserve"> </w:t>
       </w:r>
-      <w:r/>
-      <w:r/>
+      <w:r>
+        <w:rPr>
+          <w:lang w:val="hi_IN" w:bidi="hi_IN"/>
+        </w:rPr>
+      </w:r>
+      <w:r>
+        <w:rPr>
+          <w:lang w:val="hi_IN" w:bidi="hi_IN"/>
+        </w:rPr>
+      </w:r>
     </w:p>
     <w:p>
       <w:pPr>
@@ -150,28 +260,51 @@
       </w:pPr>
     </w:p>
     <w:p>
-      <w:r/>
+      <w:pPr/>
+      <w:r>
+        <w:rPr>
+          <w:lang w:val="hi_IN" w:bidi="hi_IN"/>
+        </w:rPr>
+      </w:r>
     </w:p>
     <w:p>
       <w:pPr>
         <w:pStyle w:val="Heading2"/>
       </w:pPr>
       <w:r>
+        <w:rPr>
+          <w:lang w:val="hi_IN" w:bidi="hi_IN"/>
+        </w:rPr>
         <w:t>ग्रहण करना</w:t>
       </w:r>
-      <w:r/>
+      <w:r>
+        <w:rPr>
+          <w:lang w:val="hi_IN" w:bidi="hi_IN"/>
+        </w:rPr>
+      </w:r>
     </w:p>
     <w:p>
       <w:pPr>
         <w:pStyle w:val="Heading3"/>
       </w:pPr>
       <w:r>
+        <w:rPr>
+          <w:lang w:val="hi_IN" w:bidi="hi_IN"/>
+        </w:rPr>
         <w:t>परिभाषा:</w:t>
       </w:r>
     </w:p>
     <w:p>
-      <w:r/>
-      <w:r>
+      <w:pPr/>
+      <w:r>
+        <w:rPr>
+          <w:lang w:val="hi_IN" w:bidi="hi_IN"/>
+        </w:rPr>
+      </w:r>
+      <w:r>
+        <w:rPr>
+          <w:lang w:val="hi_IN" w:bidi="hi_IN"/>
+        </w:rPr>
         <w:t>“ग्रहण करना” का सामान्य अर्थ है, किसी दी गई या प्रस्तुत की गई या उपहार की गई वस्तु स्वीकार करना।</w:t>
       </w:r>
     </w:p>
@@ -181,8 +314,15 @@
         <w:spacing w:line="240" w:lineRule="auto"/>
         <w:ind w:left="720"/>
       </w:pPr>
-      <w:r/>
-      <w:r>
+      <w:r>
+        <w:rPr>
+          <w:lang w:val="hi_IN" w:bidi="hi_IN"/>
+        </w:rPr>
+      </w:r>
+      <w:r>
+        <w:rPr>
+          <w:lang w:val="hi_IN" w:bidi="hi_IN"/>
+        </w:rPr>
         <w:t>“ग्रहण करना” का अर्थ कष्ट सहना या किसी बात का अनुभव करना भी हो सकता है जैसे “उसे अपने कर्मों का दण्ड मिला”</w:t>
       </w:r>
     </w:p>
@@ -192,8 +332,15 @@
         <w:spacing w:line="240" w:lineRule="auto"/>
         <w:ind w:left="720"/>
       </w:pPr>
-      <w:r/>
-      <w:r>
+      <w:r>
+        <w:rPr>
+          <w:lang w:val="hi_IN" w:bidi="hi_IN"/>
+        </w:rPr>
+      </w:r>
+      <w:r>
+        <w:rPr>
+          <w:lang w:val="hi_IN" w:bidi="hi_IN"/>
+        </w:rPr>
         <w:t>एक विशेष अर्थ भी है जिसमें हम किसी व्यक्ति को "ग्रहण" करते है। उदाहरणार्थ अतिथियों या आगन्तुकों का स्वागत करना अर्थात उन्हें ग्रहण करके उनका सम्मान करना, जिससे उनके साथ संबन्ध बनाया जाए।</w:t>
       </w:r>
     </w:p>
@@ -203,8 +350,15 @@
         <w:spacing w:line="240" w:lineRule="auto"/>
         <w:ind w:left="720"/>
       </w:pPr>
-      <w:r/>
-      <w:r>
+      <w:r>
+        <w:rPr>
+          <w:lang w:val="hi_IN" w:bidi="hi_IN"/>
+        </w:rPr>
+      </w:r>
+      <w:r>
+        <w:rPr>
+          <w:lang w:val="hi_IN" w:bidi="hi_IN"/>
+        </w:rPr>
         <w:t>“पवित्र-आत्मा का दान ग्रहण करना” का अर्थ है हमें पवित्र आत्मा दिया गया है और हम अपने जीवन में और अपने जीवन के द्वारा उसको काम करने देने के लिए उसका स्वागत करते हैं।</w:t>
       </w:r>
     </w:p>
@@ -214,8 +368,15 @@
         <w:spacing w:line="240" w:lineRule="auto"/>
         <w:ind w:left="720"/>
       </w:pPr>
-      <w:r/>
-      <w:r>
+      <w:r>
+        <w:rPr>
+          <w:lang w:val="hi_IN" w:bidi="hi_IN"/>
+        </w:rPr>
+      </w:r>
+      <w:r>
+        <w:rPr>
+          <w:lang w:val="hi_IN" w:bidi="hi_IN"/>
+        </w:rPr>
         <w:t>“यीशु को ग्रहण करना” का अर्थ है मसीह यीशु के द्वारा परमेश्वर के उद्धार का दान स्वीकार करना।</w:t>
       </w:r>
     </w:p>
@@ -225,8 +386,15 @@
         <w:spacing w:line="240" w:lineRule="auto"/>
         <w:ind w:left="720"/>
       </w:pPr>
-      <w:r/>
-      <w:r>
+      <w:r>
+        <w:rPr>
+          <w:lang w:val="hi_IN" w:bidi="hi_IN"/>
+        </w:rPr>
+      </w:r>
+      <w:r>
+        <w:rPr>
+          <w:lang w:val="hi_IN" w:bidi="hi_IN"/>
+        </w:rPr>
         <w:t>जब अन्धा मनुष्य “दृष्टि का दान ग्रहण करता है” तो इसका अर्थ है परमेश्वर ने उसे चंगा कर दिया है और उसे देखने की क्षमता प्रदान की है।</w:t>
       </w:r>
     </w:p>
@@ -235,6 +403,9 @@
         <w:pStyle w:val="Heading3"/>
       </w:pPr>
       <w:r>
+        <w:rPr>
+          <w:lang w:val="hi_IN" w:bidi="hi_IN"/>
+        </w:rPr>
         <w:t>अनुवाद के सुझाव:</w:t>
       </w:r>
     </w:p>
@@ -244,8 +415,15 @@
         <w:spacing w:line="240" w:lineRule="auto"/>
         <w:ind w:left="720"/>
       </w:pPr>
-      <w:r/>
-      <w:r>
+      <w:r>
+        <w:rPr>
+          <w:lang w:val="hi_IN" w:bidi="hi_IN"/>
+        </w:rPr>
+      </w:r>
+      <w:r>
+        <w:rPr>
+          <w:lang w:val="hi_IN" w:bidi="hi_IN"/>
+        </w:rPr>
         <w:t>प्रकरण के अनुसार “ग्रहण करना” का अनुवाद हो सकता है, “स्वीकारना” या “स्वागत करना” या “अनुभव करना” या “दिया गया”</w:t>
       </w:r>
     </w:p>
@@ -255,8 +433,15 @@
         <w:spacing w:line="240" w:lineRule="auto"/>
         <w:ind w:left="720"/>
       </w:pPr>
-      <w:r/>
-      <w:r>
+      <w:r>
+        <w:rPr>
+          <w:lang w:val="hi_IN" w:bidi="hi_IN"/>
+        </w:rPr>
+      </w:r>
+      <w:r>
+        <w:rPr>
+          <w:lang w:val="hi_IN" w:bidi="hi_IN"/>
+        </w:rPr>
         <w:t>“तुम सामर्थ्य पाओगे” इस अभिव्यक्ति का अनुवाद हो सकता है, “तुम्हें सामर्थ्य दिया जाएगा” या “परमेश्वर तुम्हें सामर्थ्य प्रदान करेगा” या “तुम्हें सामर्थ्य दिया जाएगा (परमेश्वर द्वारा)” या "परमेश्वर तुम में सामर्थ के कामों हेतु पवित्र आत्मा को सक्रीय करेगा"</w:t>
       </w:r>
     </w:p>
@@ -266,38 +451,77 @@
         <w:spacing w:line="240" w:lineRule="auto"/>
         <w:ind w:left="720"/>
       </w:pPr>
-      <w:r/>
-      <w:r>
+      <w:r>
+        <w:rPr>
+          <w:lang w:val="hi_IN" w:bidi="hi_IN"/>
+        </w:rPr>
+      </w:r>
+      <w:r>
+        <w:rPr>
+          <w:lang w:val="hi_IN" w:bidi="hi_IN"/>
+        </w:rPr>
         <w:t>"उसने दृष्टि प्राप्त की" वाक्यांश का अनुवाद हो सकता है, "देखने में सक्षम हुआ" या "फिर से देखने योग्य हो गया" या "परमेश्वर द्वारा चंगा किया गया कि देख सके"</w:t>
       </w:r>
     </w:p>
     <w:p>
-      <w:r/>
-      <w:r>
+      <w:pPr/>
+      <w:r>
+        <w:rPr>
+          <w:lang w:val="hi_IN" w:bidi="hi_IN"/>
+        </w:rPr>
+      </w:r>
+      <w:r>
+        <w:rPr>
+          <w:lang w:val="hi_IN" w:bidi="hi_IN"/>
+        </w:rPr>
         <w:t xml:space="preserve">(यह भी देखें: </w:t>
       </w:r>
       <w:r>
+        <w:rPr>
+          <w:lang w:val="hi_IN" w:bidi="hi_IN"/>
+        </w:rPr>
         <w:t>पवित्र आत्मा</w:t>
       </w:r>
       <w:r>
+        <w:rPr>
+          <w:lang w:val="hi_IN" w:bidi="hi_IN"/>
+        </w:rPr>
         <w:t xml:space="preserve">, </w:t>
       </w:r>
       <w:r>
+        <w:rPr>
+          <w:lang w:val="hi_IN" w:bidi="hi_IN"/>
+        </w:rPr>
         <w:t>यीशु</w:t>
       </w:r>
       <w:r>
+        <w:rPr>
+          <w:lang w:val="hi_IN" w:bidi="hi_IN"/>
+        </w:rPr>
         <w:t xml:space="preserve">, </w:t>
       </w:r>
       <w:r>
+        <w:rPr>
+          <w:lang w:val="hi_IN" w:bidi="hi_IN"/>
+        </w:rPr>
         <w:t>प्रभु</w:t>
       </w:r>
       <w:r>
+        <w:rPr>
+          <w:lang w:val="hi_IN" w:bidi="hi_IN"/>
+        </w:rPr>
         <w:t xml:space="preserve">, </w:t>
       </w:r>
       <w:r>
+        <w:rPr>
+          <w:lang w:val="hi_IN" w:bidi="hi_IN"/>
+        </w:rPr>
         <w:t>उद्धार</w:t>
       </w:r>
       <w:r>
+        <w:rPr>
+          <w:lang w:val="hi_IN" w:bidi="hi_IN"/>
+        </w:rPr>
         <w:t>)</w:t>
       </w:r>
     </w:p>
@@ -306,6 +530,9 @@
         <w:pStyle w:val="Heading3"/>
       </w:pPr>
       <w:r>
+        <w:rPr>
+          <w:lang w:val="hi_IN" w:bidi="hi_IN"/>
+        </w:rPr>
         <w:t>बाइबल सन्दर्भ:</w:t>
       </w:r>
     </w:p>
@@ -315,9 +542,16 @@
         <w:spacing w:line="240" w:lineRule="auto"/>
         <w:ind w:left="720"/>
       </w:pPr>
-      <w:r/>
+      <w:r>
+        <w:rPr>
+          <w:lang w:val="hi_IN" w:bidi="hi_IN"/>
+        </w:rPr>
+      </w:r>
       <w:hyperlink r:id="rId15">
         <w:r>
+          <w:rPr>
+            <w:lang w:val="hi_IN" w:bidi="hi_IN"/>
+          </w:rPr>
           <w:rPr>
             <w:color w:val="0000EE"/>
             <w:u w:val="single"/>
@@ -332,9 +566,16 @@
         <w:spacing w:line="240" w:lineRule="auto"/>
         <w:ind w:left="720"/>
       </w:pPr>
-      <w:r/>
+      <w:r>
+        <w:rPr>
+          <w:lang w:val="hi_IN" w:bidi="hi_IN"/>
+        </w:rPr>
+      </w:r>
       <w:hyperlink r:id="rId16">
         <w:r>
+          <w:rPr>
+            <w:lang w:val="hi_IN" w:bidi="hi_IN"/>
+          </w:rPr>
           <w:rPr>
             <w:color w:val="0000EE"/>
             <w:u w:val="single"/>
@@ -349,9 +590,16 @@
         <w:spacing w:line="240" w:lineRule="auto"/>
         <w:ind w:left="720"/>
       </w:pPr>
-      <w:r/>
+      <w:r>
+        <w:rPr>
+          <w:lang w:val="hi_IN" w:bidi="hi_IN"/>
+        </w:rPr>
+      </w:r>
       <w:hyperlink r:id="rId16">
         <w:r>
+          <w:rPr>
+            <w:lang w:val="hi_IN" w:bidi="hi_IN"/>
+          </w:rPr>
           <w:rPr>
             <w:color w:val="0000EE"/>
             <w:u w:val="single"/>
@@ -366,9 +614,16 @@
         <w:spacing w:line="240" w:lineRule="auto"/>
         <w:ind w:left="720"/>
       </w:pPr>
-      <w:r/>
+      <w:r>
+        <w:rPr>
+          <w:lang w:val="hi_IN" w:bidi="hi_IN"/>
+        </w:rPr>
+      </w:r>
       <w:hyperlink r:id="rId17">
         <w:r>
+          <w:rPr>
+            <w:lang w:val="hi_IN" w:bidi="hi_IN"/>
+          </w:rPr>
           <w:rPr>
             <w:color w:val="0000EE"/>
             <w:u w:val="single"/>
@@ -383,9 +638,16 @@
         <w:spacing w:line="240" w:lineRule="auto"/>
         <w:ind w:left="720"/>
       </w:pPr>
-      <w:r/>
+      <w:r>
+        <w:rPr>
+          <w:lang w:val="hi_IN" w:bidi="hi_IN"/>
+        </w:rPr>
+      </w:r>
       <w:hyperlink r:id="rId18">
         <w:r>
+          <w:rPr>
+            <w:lang w:val="hi_IN" w:bidi="hi_IN"/>
+          </w:rPr>
           <w:rPr>
             <w:color w:val="0000EE"/>
             <w:u w:val="single"/>
@@ -400,9 +662,16 @@
         <w:spacing w:line="240" w:lineRule="auto"/>
         <w:ind w:left="720"/>
       </w:pPr>
-      <w:r/>
+      <w:r>
+        <w:rPr>
+          <w:lang w:val="hi_IN" w:bidi="hi_IN"/>
+        </w:rPr>
+      </w:r>
       <w:hyperlink r:id="rId19">
         <w:r>
+          <w:rPr>
+            <w:lang w:val="hi_IN" w:bidi="hi_IN"/>
+          </w:rPr>
           <w:rPr>
             <w:color w:val="0000EE"/>
             <w:u w:val="single"/>
@@ -417,9 +686,16 @@
         <w:spacing w:line="240" w:lineRule="auto"/>
         <w:ind w:left="720"/>
       </w:pPr>
-      <w:r/>
+      <w:r>
+        <w:rPr>
+          <w:lang w:val="hi_IN" w:bidi="hi_IN"/>
+        </w:rPr>
+      </w:r>
       <w:hyperlink r:id="rId20">
         <w:r>
+          <w:rPr>
+            <w:lang w:val="hi_IN" w:bidi="hi_IN"/>
+          </w:rPr>
           <w:rPr>
             <w:color w:val="0000EE"/>
             <w:u w:val="single"/>
@@ -434,8 +710,15 @@
         <w:spacing w:line="240" w:lineRule="auto"/>
         <w:ind w:left="720"/>
       </w:pPr>
-      <w:r/>
-      <w:r>
+      <w:r>
+        <w:rPr>
+          <w:lang w:val="hi_IN" w:bidi="hi_IN"/>
+        </w:rPr>
+      </w:r>
+      <w:r>
+        <w:rPr>
+          <w:lang w:val="hi_IN" w:bidi="hi_IN"/>
+        </w:rPr>
         <w:t>भजन संहिता 49:14–15</w:t>
       </w:r>
     </w:p>
@@ -444,6 +727,9 @@
         <w:pStyle w:val="Heading3"/>
       </w:pPr>
       <w:r>
+        <w:rPr>
+          <w:lang w:val="hi_IN" w:bidi="hi_IN"/>
+        </w:rPr>
         <w:t>बाइबल की कहानियों के उदाहरण:</w:t>
       </w:r>
     </w:p>
@@ -453,23 +739,35 @@
         <w:spacing w:line="240" w:lineRule="auto"/>
         <w:ind w:left="720"/>
       </w:pPr>
-      <w:r/>
+      <w:r>
+        <w:rPr>
+          <w:lang w:val="hi_IN" w:bidi="hi_IN"/>
+        </w:rPr>
+      </w:r>
       <w:r>
         <w:rPr>
           <w:b/>
+          <w:lang w:val="hi_IN" w:bidi="hi_IN"/>
         </w:rPr>
         <w:t>21:13</w:t>
       </w:r>
       <w:r>
+        <w:rPr>
+          <w:lang w:val="hi_IN" w:bidi="hi_IN"/>
+        </w:rPr>
         <w:t xml:space="preserve"> भविष्यद्वक्ताओं ने यह भी कहा कि मसीह निपुण होगा जिसने कोई पाप न किया होगा | वह अन्य लोगों के पापों का दंड </w:t>
       </w:r>
       <w:r>
         <w:rPr>
           <w:b/>
+          <w:lang w:val="hi_IN" w:bidi="hi_IN"/>
         </w:rPr>
         <w:t>भोगने</w:t>
       </w:r>
       <w:r>
+        <w:rPr>
+          <w:lang w:val="hi_IN" w:bidi="hi_IN"/>
+        </w:rPr>
         <w:t xml:space="preserve"> के लिए के मारा जाएगा | उसके दण्डित होने से परमेश्वर और लोगों के बीच में शान्ति स्थापित होगी |</w:t>
       </w:r>
     </w:p>
@@ -479,17 +777,28 @@
         <w:spacing w:line="240" w:lineRule="auto"/>
         <w:ind w:left="720"/>
       </w:pPr>
-      <w:r/>
-      <w:r>
+      <w:r>
+        <w:rPr>
+          <w:lang w:val="hi_IN" w:bidi="hi_IN"/>
+        </w:rPr>
+      </w:r>
+      <w:r>
+        <w:rPr>
+          <w:lang w:val="hi_IN" w:bidi="hi_IN"/>
+        </w:rPr>
         <w:t xml:space="preserve">__45:5__जब स्तिफनुस मरने पर था, वह प्रार्थना करने लगा कि, “हे प्रभु यीशु मेरी आत्मा को </w:t>
       </w:r>
       <w:r>
         <w:rPr>
           <w:b/>
+          <w:lang w:val="hi_IN" w:bidi="hi_IN"/>
         </w:rPr>
         <w:t>ग्रहण</w:t>
       </w:r>
       <w:r>
+        <w:rPr>
+          <w:lang w:val="hi_IN" w:bidi="hi_IN"/>
+        </w:rPr>
         <w:t xml:space="preserve"> कर |”</w:t>
       </w:r>
     </w:p>
@@ -499,14 +808,22 @@
         <w:spacing w:line="240" w:lineRule="auto"/>
         <w:ind w:left="720"/>
       </w:pPr>
-      <w:r/>
+      <w:r>
+        <w:rPr>
+          <w:lang w:val="hi_IN" w:bidi="hi_IN"/>
+        </w:rPr>
+      </w:r>
       <w:r>
         <w:rPr>
           <w:b/>
+          <w:lang w:val="hi_IN" w:bidi="hi_IN"/>
         </w:rPr>
         <w:t>49:6</w:t>
       </w:r>
       <w:r>
+        <w:rPr>
+          <w:lang w:val="hi_IN" w:bidi="hi_IN"/>
+        </w:rPr>
         <w:t xml:space="preserve"> यीशु ने कहा कि कुछ लोग उसे ग्रहण करेंगे और उद्धार पाएँगे, लेकिन बहुत से लोग ऐसा नहीं करेंगे |</w:t>
       </w:r>
     </w:p>
@@ -516,23 +833,35 @@
         <w:spacing w:line="240" w:lineRule="auto"/>
         <w:ind w:left="720"/>
       </w:pPr>
-      <w:r/>
+      <w:r>
+        <w:rPr>
+          <w:lang w:val="hi_IN" w:bidi="hi_IN"/>
+        </w:rPr>
+      </w:r>
       <w:r>
         <w:rPr>
           <w:b/>
+          <w:lang w:val="hi_IN" w:bidi="hi_IN"/>
         </w:rPr>
         <w:t>49:10</w:t>
       </w:r>
       <w:r>
+        <w:rPr>
+          <w:lang w:val="hi_IN" w:bidi="hi_IN"/>
+        </w:rPr>
         <w:t xml:space="preserve"> जब यीशु क्रूस पर मरा, उसने तुम्हारा दण्ड अपने ऊपर </w:t>
       </w:r>
       <w:r>
         <w:rPr>
           <w:b/>
+          <w:lang w:val="hi_IN" w:bidi="hi_IN"/>
         </w:rPr>
         <w:t>ले लिया</w:t>
       </w:r>
       <w:r>
+        <w:rPr>
+          <w:lang w:val="hi_IN" w:bidi="hi_IN"/>
+        </w:rPr>
         <w:t xml:space="preserve"> |</w:t>
       </w:r>
     </w:p>
@@ -542,23 +871,35 @@
         <w:spacing w:line="240" w:lineRule="auto"/>
         <w:ind w:left="720"/>
       </w:pPr>
-      <w:r/>
+      <w:r>
+        <w:rPr>
+          <w:lang w:val="hi_IN" w:bidi="hi_IN"/>
+        </w:rPr>
+      </w:r>
       <w:r>
         <w:rPr>
           <w:b/>
+          <w:lang w:val="hi_IN" w:bidi="hi_IN"/>
         </w:rPr>
         <w:t>49:13</w:t>
       </w:r>
       <w:r>
+        <w:rPr>
+          <w:lang w:val="hi_IN" w:bidi="hi_IN"/>
+        </w:rPr>
         <w:t xml:space="preserve"> जो कोई यीशु पर विश्वास करता और उसे प्रभु के रूप में </w:t>
       </w:r>
       <w:r>
         <w:rPr>
           <w:b/>
+          <w:lang w:val="hi_IN" w:bidi="hi_IN"/>
         </w:rPr>
         <w:t>स्वीकार</w:t>
       </w:r>
       <w:r>
+        <w:rPr>
+          <w:lang w:val="hi_IN" w:bidi="hi_IN"/>
+        </w:rPr>
         <w:t xml:space="preserve"> करता है परमेश्वर उसे बचाएगा।</w:t>
       </w:r>
     </w:p>
@@ -567,6 +908,9 @@
         <w:pStyle w:val="Heading3"/>
       </w:pPr>
       <w:r>
+        <w:rPr>
+          <w:lang w:val="hi_IN" w:bidi="hi_IN"/>
+        </w:rPr>
         <w:t>शब्द तथ्य:</w:t>
       </w:r>
     </w:p>
@@ -576,12 +920,27 @@
         <w:spacing w:line="240" w:lineRule="auto"/>
         <w:ind w:left="720"/>
       </w:pPr>
-      <w:r/>
-      <w:r>
+      <w:r>
+        <w:rPr>
+          <w:lang w:val="hi_IN" w:bidi="hi_IN"/>
+        </w:rPr>
+      </w:r>
+      <w:r>
+        <w:rPr>
+          <w:lang w:val="hi_IN" w:bidi="hi_IN"/>
+        </w:rPr>
         <w:t>स्ट्रोंग्स: H3557, H3947, H6901, H6902, H8254, G308, G324, G353, G354, G568, G588, G618, G1183, G1209, G1523, G1653, G1926, G2865, G2983, G3028, G3335, G3336, G3549, G3858, G3880, G4327, G4355, G4356, G4687, G5264, G5562</w:t>
       </w:r>
-      <w:r/>
-      <w:r/>
+      <w:r>
+        <w:rPr>
+          <w:lang w:val="hi_IN" w:bidi="hi_IN"/>
+        </w:rPr>
+      </w:r>
+      <w:r>
+        <w:rPr>
+          <w:lang w:val="hi_IN" w:bidi="hi_IN"/>
+        </w:rPr>
+      </w:r>
     </w:p>
     <w:sectPr>
       <w:footnotePr>
@@ -2483,7 +2842,7 @@
     <w:rPrDefault>
       <w:rPr>
         <w:rFonts w:ascii="Times New Roman" w:eastAsia="Times New Roman" w:hAnsi="Times New Roman" w:cs="Times New Roman"/>
-        <w:lang w:val="en-US" w:eastAsia="en-US" w:bidi="ar-SA"/>
+        <w:lang w:val="hi_IN" w:eastAsia="en-US" w:bidi="ar-SA"/>
       </w:rPr>
     </w:rPrDefault>
     <w:pPrDefault/>

--- a/hin/docx/016.content.docx
+++ b/hin/docx/016.content.docx
@@ -28,22 +28,6 @@
       </w:r>
     </w:p>
     <w:p>
-      <w:pPr>
-        <w:pStyle w:val="Heading2"/>
-      </w:pPr>
-      <w:r>
-        <w:rPr>
-          <w:lang w:val="hi_IN" w:bidi="hi_IN"/>
-        </w:rPr>
-        <w:t>License Information</w:t>
-      </w:r>
-      <w:r>
-        <w:rPr>
-          <w:lang w:val="hi_IN" w:bidi="hi_IN"/>
-        </w:rPr>
-      </w:r>
-    </w:p>
-    <w:p>
       <w:pPr/>
       <w:r>
         <w:rPr>
@@ -55,86 +39,37 @@
           <w:b/>
           <w:lang w:val="hi_IN" w:bidi="hi_IN"/>
         </w:rPr>
-        <w:t>मुख्य शब्द (अनफोल्डिंग वर्ड)</w:t>
-      </w:r>
-      <w:r>
-        <w:rPr>
-          <w:lang w:val="hi_IN" w:bidi="hi_IN"/>
-        </w:rPr>
-        <w:t xml:space="preserve"> (Hindi) is based on</w:t>
-      </w:r>
-      <w:r>
-        <w:rPr>
-          <w:lang w:val="hi_IN" w:bidi="hi_IN"/>
-        </w:rPr>
-        <w:t xml:space="preserve">: </w:t>
-      </w:r>
-      <w:r>
-        <w:rPr>
-          <w:lang w:val="hi_IN" w:bidi="hi_IN"/>
-        </w:rPr>
         <w:t>unfoldingWord® Translation Words</w:t>
       </w:r>
       <w:r>
         <w:rPr>
           <w:lang w:val="hi_IN" w:bidi="hi_IN"/>
         </w:rPr>
-        <w:t xml:space="preserve">, </w:t>
-      </w:r>
-      <w:hyperlink r:id="rId13">
-        <w:r>
-          <w:rPr>
-            <w:lang w:val="hi_IN" w:bidi="hi_IN"/>
-          </w:rPr>
-          <w:rPr>
-            <w:color w:val="0000EE"/>
-            <w:u w:val="single"/>
-          </w:rPr>
-          <w:t>unfoldingWord</w:t>
-        </w:r>
-      </w:hyperlink>
-      <w:r>
-        <w:rPr>
-          <w:lang w:val="hi_IN" w:bidi="hi_IN"/>
-        </w:rPr>
-        <w:t xml:space="preserve">, 2022, which is licensed under a </w:t>
-      </w:r>
-      <w:hyperlink r:id="rId14">
-        <w:r>
-          <w:rPr>
-            <w:lang w:val="hi_IN" w:bidi="hi_IN"/>
-          </w:rPr>
-          <w:rPr>
-            <w:color w:val="0000EE"/>
-            <w:u w:val="single"/>
-          </w:rPr>
-          <w:t>CC BY-SA 4.0 license</w:t>
-        </w:r>
-      </w:hyperlink>
-      <w:r>
-        <w:rPr>
-          <w:lang w:val="hi_IN" w:bidi="hi_IN"/>
-        </w:rPr>
-        <w:t>.</w:t>
-      </w:r>
-      <w:r>
-        <w:rPr>
-          <w:lang w:val="hi_IN" w:bidi="hi_IN"/>
-        </w:rPr>
-      </w:r>
-    </w:p>
-    <w:p>
-      <w:pPr/>
-      <w:r>
-        <w:rPr>
-          <w:lang w:val="hi_IN" w:bidi="hi_IN"/>
-        </w:rPr>
-      </w:r>
-      <w:r>
-        <w:rPr>
-          <w:lang w:val="hi_IN" w:bidi="hi_IN"/>
-        </w:rPr>
-        <w:t>This PDF version is provided under the same license.</w:t>
+        <w:t xml:space="preserve"> © 2022 unfoldingWord. Released under CC BY-SA 4.0 license. </w:t>
+      </w:r>
+      <w:r>
+        <w:rPr>
+          <w:lang w:val="hi_IN" w:bidi="hi_IN"/>
+        </w:rPr>
+        <w:t>unfoldingWord® Translation Words</w:t>
+      </w:r>
+      <w:r>
+        <w:rPr>
+          <w:lang w:val="hi_IN" w:bidi="hi_IN"/>
+        </w:rPr>
+        <w:t xml:space="preserve"> has been adapted in the following languages: Tok Pisin, Arabic (عربي), French (Français), Hindi (हिंदी), Indonesian (Bahasa Indonesia), Portuguese (Português), Russian (Русский), Spanish (Español), Swahili (Kiswahili), and Simplified Chinese (简体中文) from </w:t>
+      </w:r>
+      <w:r>
+        <w:rPr>
+          <w:lang w:val="hi_IN" w:bidi="hi_IN"/>
+        </w:rPr>
+        <w:t>unfoldingWord® Translation Words</w:t>
+      </w:r>
+      <w:r>
+        <w:rPr>
+          <w:lang w:val="hi_IN" w:bidi="hi_IN"/>
+        </w:rPr>
+        <w:t xml:space="preserve"> © 2022 unfoldingWord. Released under CC BY-SA 4.0 license by Mission Mutual</w:t>
       </w:r>
       <w:r>
         <w:rPr>
@@ -547,7 +482,7 @@
           <w:lang w:val="hi_IN" w:bidi="hi_IN"/>
         </w:rPr>
       </w:r>
-      <w:hyperlink r:id="rId15">
+      <w:hyperlink r:id="rId13">
         <w:r>
           <w:rPr>
             <w:lang w:val="hi_IN" w:bidi="hi_IN"/>
@@ -571,7 +506,7 @@
           <w:lang w:val="hi_IN" w:bidi="hi_IN"/>
         </w:rPr>
       </w:r>
-      <w:hyperlink r:id="rId16">
+      <w:hyperlink r:id="rId14">
         <w:r>
           <w:rPr>
             <w:lang w:val="hi_IN" w:bidi="hi_IN"/>
@@ -595,7 +530,7 @@
           <w:lang w:val="hi_IN" w:bidi="hi_IN"/>
         </w:rPr>
       </w:r>
-      <w:hyperlink r:id="rId16">
+      <w:hyperlink r:id="rId14">
         <w:r>
           <w:rPr>
             <w:lang w:val="hi_IN" w:bidi="hi_IN"/>
@@ -619,7 +554,7 @@
           <w:lang w:val="hi_IN" w:bidi="hi_IN"/>
         </w:rPr>
       </w:r>
-      <w:hyperlink r:id="rId17">
+      <w:hyperlink r:id="rId15">
         <w:r>
           <w:rPr>
             <w:lang w:val="hi_IN" w:bidi="hi_IN"/>
@@ -643,7 +578,7 @@
           <w:lang w:val="hi_IN" w:bidi="hi_IN"/>
         </w:rPr>
       </w:r>
-      <w:hyperlink r:id="rId18">
+      <w:hyperlink r:id="rId16">
         <w:r>
           <w:rPr>
             <w:lang w:val="hi_IN" w:bidi="hi_IN"/>
@@ -667,7 +602,7 @@
           <w:lang w:val="hi_IN" w:bidi="hi_IN"/>
         </w:rPr>
       </w:r>
-      <w:hyperlink r:id="rId19">
+      <w:hyperlink r:id="rId17">
         <w:r>
           <w:rPr>
             <w:lang w:val="hi_IN" w:bidi="hi_IN"/>
@@ -691,7 +626,7 @@
           <w:lang w:val="hi_IN" w:bidi="hi_IN"/>
         </w:rPr>
       </w:r>
-      <w:hyperlink r:id="rId20">
+      <w:hyperlink r:id="rId18">
         <w:r>
           <w:rPr>
             <w:lang w:val="hi_IN" w:bidi="hi_IN"/>

--- a/hin/docx/016.content.docx
+++ b/hin/docx/016.content.docx
@@ -141,13 +141,6 @@
         <w:rPr>
           <w:lang w:val="hi_IN" w:bidi="hi_IN"/>
         </w:rPr>
-      </w:r>
-      <w:r>
-        <w:rPr>
-          <w:i/>
-          <w:lang w:val="hi_IN" w:bidi="hi_IN"/>
-        </w:rPr>
-        <w:t>ग्रहण करना</w:t>
       </w:r>
       <w:r>
         <w:rPr>
